--- a/Git Learning.docx
+++ b/Git Learning.docx
@@ -1,6 +1,6 @@
 
 <file path=word/document.xml><?xml version="1.0" encoding="utf-8"?>
-<w:document xmlns:wpc="http://schemas.microsoft.com/office/word/2010/wordprocessingCanvas" xmlns:cx="http://schemas.microsoft.com/office/drawing/2014/chartex" xmlns:cx1="http://schemas.microsoft.com/office/drawing/2015/9/8/chartex" xmlns:cx2="http://schemas.microsoft.com/office/drawing/2015/10/21/chartex" xmlns:cx3="http://schemas.microsoft.com/office/drawing/2016/5/9/chartex" xmlns:cx4="http://schemas.microsoft.com/office/drawing/2016/5/10/chartex" xmlns:cx5="http://schemas.microsoft.com/office/drawing/2016/5/11/chartex" xmlns:cx6="http://schemas.microsoft.com/office/drawing/2016/5/12/chartex" xmlns:cx7="http://schemas.microsoft.com/office/drawing/2016/5/13/chartex" xmlns:cx8="http://schemas.microsoft.com/office/drawing/2016/5/14/chartex" xmlns:mc="http://schemas.openxmlformats.org/markup-compatibility/2006" xmlns:aink="http://schemas.microsoft.com/office/drawing/2016/ink" xmlns:am3d="http://schemas.microsoft.com/office/drawing/2017/model3d" xmlns:o="urn:schemas-microsoft-com:office:office" xmlns:r="http://schemas.openxmlformats.org/officeDocument/2006/relationships" xmlns:m="http://schemas.openxmlformats.org/officeDocument/2006/math" xmlns:v="urn:schemas-microsoft-com:vml" xmlns:wp14="http://schemas.microsoft.com/office/word/2010/wordprocessingDrawing" xmlns:wp="http://schemas.openxmlformats.org/drawingml/2006/wordprocessingDrawing" xmlns:w10="urn:schemas-microsoft-com:office:word" xmlns:w="http://schemas.openxmlformats.org/wordprocessingml/2006/main" xmlns:w14="http://schemas.microsoft.com/office/word/2010/wordml" xmlns:w15="http://schemas.microsoft.com/office/word/2012/wordml" xmlns:w16cex="http://schemas.microsoft.com/office/word/2018/wordml/cex" xmlns:w16cid="http://schemas.microsoft.com/office/word/2016/wordml/cid" xmlns:w16="http://schemas.microsoft.com/office/word/2018/wordml" xmlns:w16se="http://schemas.microsoft.com/office/word/2015/wordml/symex" xmlns:wpg="http://schemas.microsoft.com/office/word/2010/wordprocessingGroup" xmlns:wpi="http://schemas.microsoft.com/office/word/2010/wordprocessingInk" xmlns:wne="http://schemas.microsoft.com/office/word/2006/wordml" xmlns:wps="http://schemas.microsoft.com/office/word/2010/wordprocessingShape" mc:Ignorable="w14 w15 w16se w16cid w16 w16cex wp14">
+<w:document xmlns:wpc="http://schemas.microsoft.com/office/word/2010/wordprocessingCanvas" xmlns:cx="http://schemas.microsoft.com/office/drawing/2014/chartex" xmlns:cx1="http://schemas.microsoft.com/office/drawing/2015/9/8/chartex" xmlns:cx2="http://schemas.microsoft.com/office/drawing/2015/10/21/chartex" xmlns:cx3="http://schemas.microsoft.com/office/drawing/2016/5/9/chartex" xmlns:cx4="http://schemas.microsoft.com/office/drawing/2016/5/10/chartex" xmlns:cx5="http://schemas.microsoft.com/office/drawing/2016/5/11/chartex" xmlns:cx6="http://schemas.microsoft.com/office/drawing/2016/5/12/chartex" xmlns:cx7="http://schemas.microsoft.com/office/drawing/2016/5/13/chartex" xmlns:cx8="http://schemas.microsoft.com/office/drawing/2016/5/14/chartex" xmlns:mc="http://schemas.openxmlformats.org/markup-compatibility/2006" xmlns:aink="http://schemas.microsoft.com/office/drawing/2016/ink" xmlns:am3d="http://schemas.microsoft.com/office/drawing/2017/model3d" xmlns:o="urn:schemas-microsoft-com:office:office" xmlns:r="http://schemas.openxmlformats.org/officeDocument/2006/relationships" xmlns:m="http://schemas.openxmlformats.org/officeDocument/2006/math" xmlns:v="urn:schemas-microsoft-com:vml" xmlns:wp14="http://schemas.microsoft.com/office/word/2010/wordprocessingDrawing" xmlns:wp="http://schemas.openxmlformats.org/drawingml/2006/wordprocessingDrawing" xmlns:w10="urn:schemas-microsoft-com:office:word" xmlns:w="http://schemas.openxmlformats.org/wordprocessingml/2006/main" xmlns:w14="http://schemas.microsoft.com/office/word/2010/wordml" xmlns:w15="http://schemas.microsoft.com/office/word/2012/wordml" xmlns:w16cex="http://schemas.microsoft.com/office/word/2018/wordml/cex" xmlns:w16cid="http://schemas.microsoft.com/office/word/2016/wordml/cid" xmlns:w16="http://schemas.microsoft.com/office/word/2018/wordml" xmlns:w16sdtdh="http://schemas.microsoft.com/office/word/2020/wordml/sdtdatahash" xmlns:w16se="http://schemas.microsoft.com/office/word/2015/wordml/symex" xmlns:wpg="http://schemas.microsoft.com/office/word/2010/wordprocessingGroup" xmlns:wpi="http://schemas.microsoft.com/office/word/2010/wordprocessingInk" xmlns:wne="http://schemas.microsoft.com/office/word/2006/wordml" xmlns:wps="http://schemas.microsoft.com/office/word/2010/wordprocessingShape" mc:Ignorable="w14 w15 w16se w16cid w16 w16cex w16sdtdh wp14">
   <w:body>
     <w:p>
       <w:pPr>
@@ -111,45 +111,16 @@
     <w:p>
       <w:r>
         <w:lastRenderedPageBreak/>
-        <w:t xml:space="preserve">If you want to create a repo on local machine, use git </w:t>
-      </w:r>
-      <w:proofErr w:type="spellStart"/>
-      <w:r>
-        <w:t>init</w:t>
-      </w:r>
-      <w:proofErr w:type="spellEnd"/>
-      <w:r>
-        <w:t xml:space="preserve"> command</w:t>
-      </w:r>
-      <w:r>
-        <w:t>, later u can link it to remote repo using git add origin “</w:t>
-      </w:r>
-      <w:proofErr w:type="spellStart"/>
-      <w:r>
-        <w:t>githubURL</w:t>
-      </w:r>
-      <w:proofErr w:type="spellEnd"/>
-      <w:r>
-        <w:t>” command</w:t>
-      </w:r>
-    </w:p>
-    <w:p/>
-    <w:p>
-      <w:r>
-        <w:t xml:space="preserve">If you create a repo on </w:t>
-      </w:r>
-      <w:proofErr w:type="spellStart"/>
-      <w:proofErr w:type="gramStart"/>
-      <w:r>
-        <w:t>github</w:t>
-      </w:r>
-      <w:proofErr w:type="spellEnd"/>
-      <w:r>
-        <w:t>(</w:t>
-      </w:r>
-      <w:proofErr w:type="gramEnd"/>
-      <w:r>
-        <w:t>remote repo), the create it via GUI and then u can clone it to your local repo</w:t>
+        <w:t>If you want to create a repo on local machine, use git init command</w:t>
+      </w:r>
+      <w:r>
+        <w:t>, later u can link it to remote repo using git add origin “githubURL” command</w:t>
+      </w:r>
+    </w:p>
+    <w:p/>
+    <w:p>
+      <w:r>
+        <w:t>If you create a repo on github(remote repo), the create it via GUI and then u can clone it to your local repo</w:t>
       </w:r>
     </w:p>
     <w:p>
@@ -206,15 +177,7 @@
     <w:p/>
     <w:p>
       <w:r>
-        <w:t xml:space="preserve">When u use 2 or more local </w:t>
-      </w:r>
-      <w:proofErr w:type="gramStart"/>
-      <w:r>
-        <w:t>repo,,</w:t>
-      </w:r>
-      <w:proofErr w:type="gramEnd"/>
-      <w:r>
-        <w:t xml:space="preserve"> u will set username and email for each local repo</w:t>
+        <w:t>When u use 2 or more local repo,, u will set username and email for each local repo</w:t>
       </w:r>
     </w:p>
     <w:p>
@@ -284,23 +247,13 @@
       <w:r>
         <w:t xml:space="preserve">When using git status on a new file it will show “untracked file”, when using on modified file that already existed, it will show as </w:t>
       </w:r>
-      <w:proofErr w:type="gramStart"/>
       <w:r>
         <w:rPr>
           <w:b/>
           <w:bCs/>
           <w:color w:val="FF0000"/>
         </w:rPr>
-        <w:t>modified  &amp;</w:t>
-      </w:r>
-      <w:proofErr w:type="gramEnd"/>
-      <w:r>
-        <w:rPr>
-          <w:b/>
-          <w:bCs/>
-          <w:color w:val="FF0000"/>
-        </w:rPr>
-        <w:t xml:space="preserve"> changes not staged for commit</w:t>
+        <w:t>modified  &amp; changes not staged for commit</w:t>
       </w:r>
       <w:r>
         <w:rPr>
@@ -368,54 +321,22 @@
     <w:p/>
     <w:p>
       <w:r>
-        <w:t xml:space="preserve">“git add </w:t>
-      </w:r>
-      <w:proofErr w:type="gramStart"/>
-      <w:r>
-        <w:t>“ to</w:t>
-      </w:r>
-      <w:proofErr w:type="gramEnd"/>
-      <w:r>
-        <w:t xml:space="preserve"> add untracked files to local repo  (which will then be ready to be committed)</w:t>
-      </w:r>
-    </w:p>
-    <w:p>
-      <w:r>
-        <w:t>“git commit -</w:t>
-      </w:r>
-      <w:proofErr w:type="gramStart"/>
-      <w:r>
-        <w:t>m  ‘</w:t>
-      </w:r>
-      <w:proofErr w:type="gramEnd"/>
-      <w:r>
-        <w:t>some message’ ” to commit the changes to local repo</w:t>
-      </w:r>
-    </w:p>
-    <w:p>
-      <w:r>
-        <w:t xml:space="preserve">“Git log </w:t>
-      </w:r>
-      <w:proofErr w:type="gramStart"/>
-      <w:r>
-        <w:t>“  to</w:t>
-      </w:r>
-      <w:proofErr w:type="gramEnd"/>
-      <w:r>
-        <w:t xml:space="preserve"> track the changes made</w:t>
-      </w:r>
-    </w:p>
-    <w:p>
-      <w:r>
-        <w:t>U can also use “git log –</w:t>
-      </w:r>
-      <w:proofErr w:type="spellStart"/>
-      <w:r>
-        <w:t>oneline</w:t>
-      </w:r>
-      <w:proofErr w:type="spellEnd"/>
-      <w:r>
-        <w:t>”</w:t>
+        <w:t>“git add “ to add untracked files to local repo  (which will then be ready to be committed)</w:t>
+      </w:r>
+    </w:p>
+    <w:p>
+      <w:r>
+        <w:t>“git commit -m  ‘some message’ ” to commit the changes to local repo</w:t>
+      </w:r>
+    </w:p>
+    <w:p>
+      <w:r>
+        <w:t>“Git log “  to track the changes made</w:t>
+      </w:r>
+    </w:p>
+    <w:p>
+      <w:r>
+        <w:t>U can also use “git log –oneline”</w:t>
       </w:r>
     </w:p>
     <w:p>
@@ -426,15 +347,7 @@
     <w:p/>
     <w:p>
       <w:r>
-        <w:t xml:space="preserve">If u use “git show </w:t>
-      </w:r>
-      <w:proofErr w:type="spellStart"/>
-      <w:r>
-        <w:t>commitID</w:t>
-      </w:r>
-      <w:proofErr w:type="spellEnd"/>
-      <w:r>
-        <w:t>” it will show the modifications done in that specific commit.</w:t>
+        <w:t>If u use “git show commitID” it will show the modifications done in that specific commit.</w:t>
       </w:r>
     </w:p>
     <w:p/>
@@ -586,15 +499,7 @@
         <w:t xml:space="preserve">remote </w:t>
       </w:r>
       <w:r>
-        <w:t xml:space="preserve">add </w:t>
-      </w:r>
-      <w:proofErr w:type="gramStart"/>
-      <w:r>
-        <w:t>origin  https</w:t>
-      </w:r>
-      <w:proofErr w:type="gramEnd"/>
-      <w:r>
-        <w:t>://</w:t>
+        <w:t>add origin  https://</w:t>
       </w:r>
       <w:hyperlink r:id="rId12" w:history="1">
         <w:r>
@@ -651,29 +556,13 @@
     <w:p/>
     <w:p>
       <w:r>
-        <w:t xml:space="preserve">Git </w:t>
-      </w:r>
-      <w:proofErr w:type="gramStart"/>
-      <w:r>
-        <w:t>remote -v</w:t>
-      </w:r>
-      <w:proofErr w:type="gramEnd"/>
-      <w:r>
-        <w:t xml:space="preserve"> prints the repo location</w:t>
-      </w:r>
-    </w:p>
-    <w:p/>
-    <w:p>
-      <w:r>
-        <w:t xml:space="preserve">“Git push origin master </w:t>
-      </w:r>
-      <w:proofErr w:type="gramStart"/>
-      <w:r>
-        <w:t>“ to</w:t>
-      </w:r>
-      <w:proofErr w:type="gramEnd"/>
-      <w:r>
-        <w:t xml:space="preserve"> push the changes where origin refers to alias and master is the name of the branch</w:t>
+        <w:t>Git remote -v prints the repo location</w:t>
+      </w:r>
+    </w:p>
+    <w:p/>
+    <w:p>
+      <w:r>
+        <w:t>“Git push origin master “ to push the changes where origin refers to alias and master is the name of the branch</w:t>
       </w:r>
     </w:p>
     <w:p/>
@@ -700,23 +589,7 @@
     </w:p>
     <w:p>
       <w:r>
-        <w:t xml:space="preserve">Git </w:t>
-      </w:r>
-      <w:proofErr w:type="gramStart"/>
-      <w:r>
-        <w:t>wont</w:t>
-      </w:r>
-      <w:proofErr w:type="gramEnd"/>
-      <w:r>
-        <w:t xml:space="preserve"> create a snapshot of actual files when u create branches, rather it just points to </w:t>
-      </w:r>
-      <w:proofErr w:type="spellStart"/>
-      <w:r>
-        <w:t>a</w:t>
-      </w:r>
-      <w:proofErr w:type="spellEnd"/>
-      <w:r>
-        <w:t xml:space="preserve"> old state</w:t>
+        <w:t>Git wont create a snapshot of actual files when u create branches, rather it just points to a old state</w:t>
       </w:r>
     </w:p>
     <w:p>
@@ -737,15 +610,7 @@
     </w:p>
     <w:p>
       <w:r>
-        <w:t xml:space="preserve">When u run git branch – </w:t>
-      </w:r>
-      <w:proofErr w:type="spellStart"/>
-      <w:r>
-        <w:t>ull</w:t>
-      </w:r>
-      <w:proofErr w:type="spellEnd"/>
-      <w:r>
-        <w:t xml:space="preserve"> see the current branch highlighted with*</w:t>
+        <w:t>When u run git branch – ull see the current branch highlighted with*</w:t>
       </w:r>
     </w:p>
     <w:p>
@@ -875,39 +740,18 @@
     </w:p>
     <w:p>
       <w:r>
-        <w:t xml:space="preserve">Checkout to the branch where u have </w:t>
-      </w:r>
-      <w:r>
-        <w:t xml:space="preserve">made </w:t>
-      </w:r>
-      <w:r>
-        <w:t>the changes</w:t>
+        <w:t>Checkout to the branch where u have made the changes</w:t>
       </w:r>
     </w:p>
     <w:p>
       <w:r>
         <w:lastRenderedPageBreak/>
-        <w:t xml:space="preserve">Run “git merge </w:t>
-      </w:r>
-      <w:r>
-        <w:t>SOURCE</w:t>
-      </w:r>
-      <w:r>
-        <w:t>BRANCHNAME”</w:t>
-      </w:r>
-      <w:r>
-        <w:t xml:space="preserve"> to which u want to merge</w:t>
-      </w:r>
-    </w:p>
-    <w:p>
-      <w:r>
-        <w:t xml:space="preserve">It will then merge changes </w:t>
-      </w:r>
-      <w:r>
-        <w:t>to</w:t>
-      </w:r>
-      <w:r>
-        <w:t xml:space="preserve"> that destination branch</w:t>
+        <w:t>Run “git merge SOURCEBRANCHNAME” to which u want to merge</w:t>
+      </w:r>
+    </w:p>
+    <w:p>
+      <w:r>
+        <w:t>It will then merge changes to that destination branch</w:t>
       </w:r>
     </w:p>
     <w:p/>
@@ -1059,15 +903,7 @@
     <w:p/>
     <w:p>
       <w:r>
-        <w:t xml:space="preserve">Save all </w:t>
-      </w:r>
-      <w:proofErr w:type="spellStart"/>
-      <w:r>
-        <w:t>uncommited</w:t>
-      </w:r>
-      <w:proofErr w:type="spellEnd"/>
-      <w:r>
-        <w:t xml:space="preserve"> changes to a temp location</w:t>
+        <w:t>Save all uncommited changes to a temp location</w:t>
       </w:r>
     </w:p>
     <w:p/>
@@ -1114,6 +950,98 @@
       </w:r>
     </w:p>
     <w:p/>
+    <w:p/>
+    <w:p>
+      <w:r>
+        <w:t>Cmd to rename a origin repo</w:t>
+      </w:r>
+    </w:p>
+    <w:p/>
+    <w:p>
+      <w:r>
+        <w:t xml:space="preserve">Git remote rename origin </w:t>
+      </w:r>
+      <w:r>
+        <w:rPr>
+          <w:b/>
+          <w:bCs/>
+        </w:rPr>
+        <w:t>repo1</w:t>
+      </w:r>
+      <w:r>
+        <w:t>..(u can give any name in place of repo1)</w:t>
+      </w:r>
+    </w:p>
+    <w:p/>
+    <w:p>
+      <w:r>
+        <w:rPr>
+          <w:noProof/>
+        </w:rPr>
+        <w:drawing>
+          <wp:inline distT="0" distB="0" distL="0" distR="0" wp14:anchorId="35A2FD34" wp14:editId="35DB2392">
+            <wp:extent cx="5943600" cy="1767205"/>
+            <wp:effectExtent l="0" t="0" r="0" b="4445"/>
+            <wp:docPr id="5" name="Picture 5"/>
+            <wp:cNvGraphicFramePr>
+              <a:graphicFrameLocks xmlns:a="http://schemas.openxmlformats.org/drawingml/2006/main" noChangeAspect="1"/>
+            </wp:cNvGraphicFramePr>
+            <a:graphic xmlns:a="http://schemas.openxmlformats.org/drawingml/2006/main">
+              <a:graphicData uri="http://schemas.openxmlformats.org/drawingml/2006/picture">
+                <pic:pic xmlns:pic="http://schemas.openxmlformats.org/drawingml/2006/picture">
+                  <pic:nvPicPr>
+                    <pic:cNvPr id="1" name=""/>
+                    <pic:cNvPicPr/>
+                  </pic:nvPicPr>
+                  <pic:blipFill>
+                    <a:blip r:embed="rId19"/>
+                    <a:stretch>
+                      <a:fillRect/>
+                    </a:stretch>
+                  </pic:blipFill>
+                  <pic:spPr>
+                    <a:xfrm>
+                      <a:off x="0" y="0"/>
+                      <a:ext cx="5943600" cy="1767205"/>
+                    </a:xfrm>
+                    <a:prstGeom prst="rect">
+                      <a:avLst/>
+                    </a:prstGeom>
+                  </pic:spPr>
+                </pic:pic>
+              </a:graphicData>
+            </a:graphic>
+          </wp:inline>
+        </w:drawing>
+      </w:r>
+    </w:p>
+    <w:p/>
+    <w:p>
+      <w:r>
+        <w:t>If we want to push to a different branch</w:t>
+      </w:r>
+    </w:p>
+    <w:p>
+      <w:r>
+        <w:t>“Git push origin branchname”</w:t>
+      </w:r>
+    </w:p>
+    <w:p>
+      <w:r>
+        <w:t>Cmd to delete a branch</w:t>
+      </w:r>
+    </w:p>
+    <w:p>
+      <w:r>
+        <w:t>“git push origin --delete branchname”</w:t>
+      </w:r>
+    </w:p>
+    <w:p/>
+    <w:p>
+      <w:r>
+        <w:t>“git checkout -b branchname” – this cmd will create a new branch and checkout to that branch</w:t>
+      </w:r>
+    </w:p>
     <w:sectPr>
       <w:pgSz w:w="12240" w:h="15840"/>
       <w:pgMar w:top="1440" w:right="1440" w:bottom="1440" w:left="1440" w:header="720" w:footer="720" w:gutter="0"/>
@@ -1125,7 +1053,7 @@
 </file>
 
 <file path=word/styles.xml><?xml version="1.0" encoding="utf-8"?>
-<w:styles xmlns:mc="http://schemas.openxmlformats.org/markup-compatibility/2006" xmlns:r="http://schemas.openxmlformats.org/officeDocument/2006/relationships" xmlns:w="http://schemas.openxmlformats.org/wordprocessingml/2006/main" xmlns:w14="http://schemas.microsoft.com/office/word/2010/wordml" xmlns:w15="http://schemas.microsoft.com/office/word/2012/wordml" xmlns:w16cex="http://schemas.microsoft.com/office/word/2018/wordml/cex" xmlns:w16cid="http://schemas.microsoft.com/office/word/2016/wordml/cid" xmlns:w16="http://schemas.microsoft.com/office/word/2018/wordml" xmlns:w16se="http://schemas.microsoft.com/office/word/2015/wordml/symex" mc:Ignorable="w14 w15 w16se w16cid w16 w16cex">
+<w:styles xmlns:mc="http://schemas.openxmlformats.org/markup-compatibility/2006" xmlns:r="http://schemas.openxmlformats.org/officeDocument/2006/relationships" xmlns:w="http://schemas.openxmlformats.org/wordprocessingml/2006/main" xmlns:w14="http://schemas.microsoft.com/office/word/2010/wordml" xmlns:w15="http://schemas.microsoft.com/office/word/2012/wordml" xmlns:w16cex="http://schemas.microsoft.com/office/word/2018/wordml/cex" xmlns:w16cid="http://schemas.microsoft.com/office/word/2016/wordml/cid" xmlns:w16="http://schemas.microsoft.com/office/word/2018/wordml" xmlns:w16sdtdh="http://schemas.microsoft.com/office/word/2020/wordml/sdtdatahash" xmlns:w16se="http://schemas.microsoft.com/office/word/2015/wordml/symex" mc:Ignorable="w14 w15 w16se w16cid w16 w16cex w16sdtdh">
   <w:docDefaults>
     <w:rPrDefault>
       <w:rPr>
